--- a/task1/Topic_Approval_Form.docx
+++ b/task1/Topic_Approval_Form.docx
@@ -13,8 +13,6 @@
           <w:szCs w:val="20"/>
         </w:rPr>
       </w:pPr>
-      <w:bookmarkStart w:id="0" w:name="_GoBack"/>
-      <w:bookmarkEnd w:id="0"/>
       <w:r>
         <w:rPr>
           <w:b/>
@@ -204,7 +202,7 @@
           <w:sz w:val="20"/>
           <w:szCs w:val="20"/>
         </w:rPr>
-        <w:t xml:space="preserve"> (Y/N)</w:t>
+        <w:t xml:space="preserve"> N</w:t>
       </w:r>
     </w:p>
     <w:p>
@@ -233,7 +231,7 @@
           <w:sz w:val="20"/>
           <w:szCs w:val="20"/>
         </w:rPr>
-        <w:t xml:space="preserve"> (Y/N)</w:t>
+        <w:t xml:space="preserve"> N</w:t>
       </w:r>
     </w:p>
     <w:p>
@@ -315,6 +313,13 @@
         </w:rPr>
         <w:t>:</w:t>
       </w:r>
+      <w:r>
+        <w:rPr>
+          <w:sz w:val="20"/>
+          <w:szCs w:val="20"/>
+        </w:rPr>
+        <w:t>Christie’s Companions – a web application for managing a small dog breeding business.</w:t>
+      </w:r>
     </w:p>
     <w:p>
       <w:pPr>
@@ -351,6 +356,13 @@
         </w:rPr>
         <w:t>:</w:t>
       </w:r>
+      <w:r>
+        <w:rPr>
+          <w:sz w:val="20"/>
+          <w:szCs w:val="20"/>
+        </w:rPr>
+        <w:t xml:space="preserve"> The Customer, Christie’s Companions is a small dog breeder that specializes in breeding support animals. Currently, the Customer manages records (pedigree, age, vaccinations, etc) of each animal on paper. This has become quite cumbersome. Furthermore, the Customer wishes to create a website to market the animals that can also serve as a catalog. The project seeks to provide a solution to these needs by implementing a web application with a public facing display of data maintained by a content management system.</w:t>
+      </w:r>
     </w:p>
     <w:p>
       <w:pPr>
@@ -403,109 +415,14 @@
           <w:sz w:val="20"/>
           <w:szCs w:val="20"/>
         </w:rPr>
-        <w:t xml:space="preserve"> (select one</w:t>
-      </w:r>
-      <w:r>
-        <w:rPr>
-          <w:sz w:val="20"/>
-          <w:szCs w:val="20"/>
-        </w:rPr>
-        <w:t>)</w:t>
-      </w:r>
-      <w:r>
-        <w:rPr>
-          <w:sz w:val="20"/>
-          <w:szCs w:val="20"/>
-        </w:rPr>
         <w:t>:</w:t>
       </w:r>
-    </w:p>
-    <w:p>
-      <w:pPr>
-        <w:pStyle w:val="ListParagraph"/>
-        <w:numPr>
-          <w:ilvl w:val="0"/>
-          <w:numId w:val="14"/>
-        </w:numPr>
-        <w:rPr>
-          <w:sz w:val="20"/>
-          <w:szCs w:val="20"/>
-        </w:rPr>
-      </w:pPr>
-      <w:r>
-        <w:rPr>
-          <w:sz w:val="20"/>
-          <w:szCs w:val="20"/>
-        </w:rPr>
-        <w:t>Mobile</w:t>
-      </w:r>
-      <w:r>
-        <w:rPr>
-          <w:sz w:val="20"/>
-          <w:szCs w:val="20"/>
-        </w:rPr>
-        <w:t xml:space="preserve"> </w:t>
-      </w:r>
-      <w:r>
-        <w:rPr>
-          <w:sz w:val="20"/>
-          <w:szCs w:val="20"/>
-        </w:rPr>
-        <w:t xml:space="preserve">(indicate </w:t>
-      </w:r>
-      <w:r>
-        <w:rPr>
-          <w:sz w:val="20"/>
-          <w:szCs w:val="20"/>
-        </w:rPr>
-        <w:t>Apple or Android</w:t>
-      </w:r>
-      <w:r>
-        <w:rPr>
-          <w:sz w:val="20"/>
-          <w:szCs w:val="20"/>
-        </w:rPr>
-        <w:t>)</w:t>
-      </w:r>
-    </w:p>
-    <w:p>
-      <w:pPr>
-        <w:pStyle w:val="ListParagraph"/>
-        <w:numPr>
-          <w:ilvl w:val="0"/>
-          <w:numId w:val="14"/>
-        </w:numPr>
-        <w:rPr>
-          <w:sz w:val="20"/>
-          <w:szCs w:val="20"/>
-        </w:rPr>
-      </w:pPr>
-      <w:r>
-        <w:rPr>
-          <w:sz w:val="20"/>
-          <w:szCs w:val="20"/>
-        </w:rPr>
-        <w:t>Web</w:t>
-      </w:r>
-    </w:p>
-    <w:p>
-      <w:pPr>
-        <w:pStyle w:val="ListParagraph"/>
-        <w:numPr>
-          <w:ilvl w:val="0"/>
-          <w:numId w:val="14"/>
-        </w:numPr>
-        <w:rPr>
-          <w:sz w:val="20"/>
-          <w:szCs w:val="20"/>
-        </w:rPr>
-      </w:pPr>
-      <w:r>
-        <w:rPr>
-          <w:sz w:val="20"/>
-          <w:szCs w:val="20"/>
-        </w:rPr>
-        <w:t>Stand Alone</w:t>
+      <w:r>
+        <w:rPr>
+          <w:sz w:val="20"/>
+          <w:szCs w:val="20"/>
+        </w:rPr>
+        <w:t xml:space="preserve"> Web</w:t>
       </w:r>
     </w:p>
     <w:p>
@@ -583,6 +500,13 @@
           <w:sz w:val="20"/>
           <w:szCs w:val="20"/>
         </w:rPr>
+        <w:t xml:space="preserve"> Ruby on Rails, Hyperstack, Javascript</w:t>
+      </w:r>
+      <w:r>
+        <w:rPr>
+          <w:sz w:val="20"/>
+          <w:szCs w:val="20"/>
+        </w:rPr>
         <w:br/>
       </w:r>
     </w:p>
@@ -610,6 +534,13 @@
           <w:sz w:val="20"/>
           <w:szCs w:val="20"/>
         </w:rPr>
+        <w:t xml:space="preserve"> Ubuntu 18.04.3 LTS</w:t>
+      </w:r>
+      <w:r>
+        <w:rPr>
+          <w:sz w:val="20"/>
+          <w:szCs w:val="20"/>
+        </w:rPr>
         <w:br/>
       </w:r>
     </w:p>
@@ -631,6 +562,13 @@
           <w:szCs w:val="20"/>
         </w:rPr>
         <w:t>Database Management System you will use:</w:t>
+      </w:r>
+      <w:r>
+        <w:rPr>
+          <w:sz w:val="20"/>
+          <w:szCs w:val="20"/>
+        </w:rPr>
+        <w:t xml:space="preserve"> PostgreSQL 10.11</w:t>
       </w:r>
       <w:r>
         <w:rPr>
@@ -694,6 +632,13 @@
         </w:rPr>
         <w:t>Planning and Design:</w:t>
       </w:r>
+      <w:r>
+        <w:rPr>
+          <w:sz w:val="20"/>
+          <w:szCs w:val="20"/>
+        </w:rPr>
+        <w:t xml:space="preserve"> 8</w:t>
+      </w:r>
     </w:p>
     <w:p>
       <w:pPr>
@@ -715,6 +660,13 @@
         </w:rPr>
         <w:t>Development:</w:t>
       </w:r>
+      <w:r>
+        <w:rPr>
+          <w:sz w:val="20"/>
+          <w:szCs w:val="20"/>
+        </w:rPr>
+        <w:t>80</w:t>
+      </w:r>
     </w:p>
     <w:p>
       <w:pPr>
@@ -736,6 +688,13 @@
         </w:rPr>
         <w:t>Documentation:</w:t>
       </w:r>
+      <w:r>
+        <w:rPr>
+          <w:sz w:val="20"/>
+          <w:szCs w:val="20"/>
+        </w:rPr>
+        <w:t>16</w:t>
+      </w:r>
     </w:p>
     <w:p>
       <w:pPr>
@@ -757,6 +716,13 @@
         </w:rPr>
         <w:t>Total:</w:t>
       </w:r>
+      <w:r>
+        <w:rPr>
+          <w:sz w:val="20"/>
+          <w:szCs w:val="20"/>
+        </w:rPr>
+        <w:t xml:space="preserve"> 104</w:t>
+      </w:r>
     </w:p>
     <w:p>
       <w:pPr>
@@ -794,6 +760,20 @@
         </w:rPr>
         <w:t>completion date:</w:t>
       </w:r>
+      <w:r>
+        <w:rPr>
+          <w:sz w:val="20"/>
+          <w:szCs w:val="20"/>
+        </w:rPr>
+        <w:t xml:space="preserve"> 12/20</w:t>
+      </w:r>
+      <w:r>
+        <w:rPr>
+          <w:sz w:val="20"/>
+          <w:szCs w:val="20"/>
+        </w:rPr>
+        <w:t>/2019</w:t>
+      </w:r>
     </w:p>
     <w:p>
       <w:pPr>
@@ -849,6 +829,298 @@
     </w:p>
     <w:p>
       <w:pPr>
+        <w:pStyle w:val="ListParagraph"/>
+        <w:rPr>
+          <w:sz w:val="20"/>
+          <w:szCs w:val="20"/>
+        </w:rPr>
+      </w:pPr>
+    </w:p>
+    <w:p>
+      <w:pPr>
+        <w:pStyle w:val="ListParagraph"/>
+        <w:numPr>
+          <w:ilvl w:val="2"/>
+          <w:numId w:val="16"/>
+        </w:numPr>
+        <w:rPr>
+          <w:sz w:val="20"/>
+          <w:szCs w:val="20"/>
+        </w:rPr>
+      </w:pPr>
+      <w:r>
+        <w:rPr>
+          <w:sz w:val="20"/>
+          <w:szCs w:val="20"/>
+        </w:rPr>
+        <w:t>The Developer will meet with the Customer to define the full sc</w:t>
+      </w:r>
+      <w:r>
+        <w:rPr>
+          <w:sz w:val="20"/>
+          <w:szCs w:val="20"/>
+        </w:rPr>
+        <w:t>ope and create user stories. The Developer will create interface mockups from the user stories to be reviwed by the Customer on the second meeting. Iterate until final design is approved by the Customer.</w:t>
+      </w:r>
+      <w:r>
+        <w:rPr>
+          <w:sz w:val="20"/>
+          <w:szCs w:val="20"/>
+        </w:rPr>
+        <w:t xml:space="preserve"> </w:t>
+      </w:r>
+    </w:p>
+    <w:p>
+      <w:pPr>
+        <w:pStyle w:val="ListParagraph"/>
+        <w:numPr>
+          <w:ilvl w:val="2"/>
+          <w:numId w:val="16"/>
+        </w:numPr>
+        <w:rPr>
+          <w:sz w:val="20"/>
+          <w:szCs w:val="20"/>
+        </w:rPr>
+      </w:pPr>
+      <w:r>
+        <w:rPr>
+          <w:sz w:val="20"/>
+          <w:szCs w:val="20"/>
+        </w:rPr>
+        <w:t>After design is approved by t</w:t>
+      </w:r>
+      <w:r>
+        <w:rPr>
+          <w:sz w:val="20"/>
+          <w:szCs w:val="20"/>
+        </w:rPr>
+        <w:t>he Customer, the Developer will divide the user stories into GitHub issues and plan a schedule for implementing each user story before the deadline.</w:t>
+      </w:r>
+    </w:p>
+    <w:p>
+      <w:pPr>
+        <w:pStyle w:val="ListParagraph"/>
+        <w:numPr>
+          <w:ilvl w:val="2"/>
+          <w:numId w:val="16"/>
+        </w:numPr>
+        <w:rPr>
+          <w:sz w:val="20"/>
+          <w:szCs w:val="20"/>
+        </w:rPr>
+      </w:pPr>
+      <w:r>
+        <w:rPr>
+          <w:sz w:val="20"/>
+          <w:szCs w:val="20"/>
+        </w:rPr>
+        <w:t xml:space="preserve">Then, the Developer will </w:t>
+      </w:r>
+      <w:r>
+        <w:rPr>
+          <w:sz w:val="20"/>
+          <w:szCs w:val="20"/>
+        </w:rPr>
+        <w:t>be</w:t>
+      </w:r>
+      <w:r>
+        <w:rPr>
+          <w:sz w:val="20"/>
+          <w:szCs w:val="20"/>
+        </w:rPr>
+        <w:t>gin</w:t>
+      </w:r>
+      <w:r>
+        <w:rPr>
+          <w:sz w:val="20"/>
+          <w:szCs w:val="20"/>
+        </w:rPr>
+        <w:t xml:space="preserve"> development. This </w:t>
+      </w:r>
+      <w:r>
+        <w:rPr>
+          <w:sz w:val="20"/>
+          <w:szCs w:val="20"/>
+        </w:rPr>
+        <w:t>will start with</w:t>
+      </w:r>
+      <w:r>
+        <w:rPr>
+          <w:sz w:val="20"/>
+          <w:szCs w:val="20"/>
+        </w:rPr>
+        <w:t xml:space="preserve"> setting up a GitHub repository, scaffolding a web application using Ruby on Rails, </w:t>
+      </w:r>
+      <w:r>
+        <w:rPr>
+          <w:sz w:val="20"/>
+          <w:szCs w:val="20"/>
+        </w:rPr>
+        <w:t xml:space="preserve">and </w:t>
+      </w:r>
+      <w:r>
+        <w:rPr>
+          <w:sz w:val="20"/>
+          <w:szCs w:val="20"/>
+        </w:rPr>
+        <w:t>setting up a staging environment on Amazon Web Services</w:t>
+      </w:r>
+      <w:r>
+        <w:rPr>
+          <w:sz w:val="20"/>
+          <w:szCs w:val="20"/>
+        </w:rPr>
+        <w:t>.</w:t>
+      </w:r>
+    </w:p>
+    <w:p>
+      <w:pPr>
+        <w:pStyle w:val="ListParagraph"/>
+        <w:numPr>
+          <w:ilvl w:val="2"/>
+          <w:numId w:val="16"/>
+        </w:numPr>
+        <w:rPr>
+          <w:sz w:val="20"/>
+          <w:szCs w:val="20"/>
+        </w:rPr>
+      </w:pPr>
+      <w:r>
+        <w:rPr>
+          <w:sz w:val="20"/>
+          <w:szCs w:val="20"/>
+        </w:rPr>
+        <w:lastRenderedPageBreak/>
+        <w:t xml:space="preserve">Then, </w:t>
+      </w:r>
+      <w:r>
+        <w:rPr>
+          <w:sz w:val="20"/>
+          <w:szCs w:val="20"/>
+        </w:rPr>
+        <w:t>the Developer will act according to the schedule developed in (ii), meeting with the Customer to ensure that all functionality for the scheduled user stories are being met.</w:t>
+      </w:r>
+    </w:p>
+    <w:p>
+      <w:pPr>
+        <w:pStyle w:val="ListParagraph"/>
+        <w:numPr>
+          <w:ilvl w:val="2"/>
+          <w:numId w:val="16"/>
+        </w:numPr>
+        <w:rPr>
+          <w:sz w:val="20"/>
+          <w:szCs w:val="20"/>
+        </w:rPr>
+      </w:pPr>
+      <w:r>
+        <w:rPr>
+          <w:sz w:val="20"/>
+          <w:szCs w:val="20"/>
+        </w:rPr>
+        <w:t>After initial development is complete, the Customer will do user acceptance testing. If defects are found, the Developer will address them, iterating this process until user acceptance testing is complete to the Customer’s satisfaction.</w:t>
+      </w:r>
+    </w:p>
+    <w:p>
+      <w:pPr>
+        <w:pStyle w:val="ListParagraph"/>
+        <w:numPr>
+          <w:ilvl w:val="2"/>
+          <w:numId w:val="16"/>
+        </w:numPr>
+        <w:rPr>
+          <w:sz w:val="20"/>
+          <w:szCs w:val="20"/>
+        </w:rPr>
+      </w:pPr>
+      <w:r>
+        <w:rPr>
+          <w:sz w:val="20"/>
+          <w:szCs w:val="20"/>
+        </w:rPr>
+        <w:t>The application will be deployed to production and domain names will be pointed.</w:t>
+      </w:r>
+    </w:p>
+    <w:p>
+      <w:pPr>
+        <w:pStyle w:val="ListParagraph"/>
+        <w:numPr>
+          <w:ilvl w:val="2"/>
+          <w:numId w:val="16"/>
+        </w:numPr>
+        <w:rPr>
+          <w:sz w:val="20"/>
+          <w:szCs w:val="20"/>
+        </w:rPr>
+      </w:pPr>
+      <w:r>
+        <w:rPr>
+          <w:sz w:val="20"/>
+          <w:szCs w:val="20"/>
+        </w:rPr>
+        <w:t>Support for the application begins, to include fixing of security vulnerabilities (both to the environment and the application itself) and bugs, as well as maintaining periodic backups.</w:t>
+      </w:r>
+    </w:p>
+    <w:p>
+      <w:pPr>
+        <w:ind w:left="720"/>
+        <w:rPr>
+          <w:sz w:val="20"/>
+          <w:szCs w:val="20"/>
+        </w:rPr>
+      </w:pPr>
+      <w:r>
+        <w:rPr>
+          <w:sz w:val="20"/>
+          <w:szCs w:val="20"/>
+        </w:rPr>
+        <w:t>Out of scope:</w:t>
+      </w:r>
+    </w:p>
+    <w:p>
+      <w:pPr>
+        <w:pStyle w:val="ListParagraph"/>
+        <w:numPr>
+          <w:ilvl w:val="0"/>
+          <w:numId w:val="17"/>
+        </w:numPr>
+        <w:rPr>
+          <w:sz w:val="20"/>
+          <w:szCs w:val="20"/>
+        </w:rPr>
+      </w:pPr>
+      <w:r>
+        <w:rPr>
+          <w:sz w:val="20"/>
+          <w:szCs w:val="20"/>
+        </w:rPr>
+        <w:t>Search Engine Optimization</w:t>
+      </w:r>
+    </w:p>
+    <w:p>
+      <w:pPr>
+        <w:pStyle w:val="ListParagraph"/>
+        <w:numPr>
+          <w:ilvl w:val="0"/>
+          <w:numId w:val="17"/>
+        </w:numPr>
+        <w:rPr>
+          <w:sz w:val="20"/>
+          <w:szCs w:val="20"/>
+        </w:rPr>
+      </w:pPr>
+      <w:r>
+        <w:rPr>
+          <w:sz w:val="20"/>
+          <w:szCs w:val="20"/>
+        </w:rPr>
+        <w:t>Entry of paper records into the system</w:t>
+      </w:r>
+      <w:bookmarkStart w:id="0" w:name="_GoBack"/>
+      <w:bookmarkEnd w:id="0"/>
+    </w:p>
+    <w:p>
+      <w:pPr>
         <w:outlineLvl w:val="0"/>
         <w:rPr>
           <w:b/>
@@ -1177,7 +1449,6 @@
           <w:sz w:val="20"/>
           <w:szCs w:val="20"/>
         </w:rPr>
-        <w:lastRenderedPageBreak/>
         <w:t>COURSE MENTOR</w:t>
       </w:r>
       <w:r>
@@ -1866,6 +2137,119 @@
     </w:lvl>
   </w:abstractNum>
   <w:abstractNum w:abstractNumId="6" w15:restartNumberingAfterBreak="0">
+    <w:nsid w:val="2060329A"/>
+    <w:multiLevelType w:val="hybridMultilevel"/>
+    <w:tmpl w:val="EF5645B0"/>
+    <w:lvl w:ilvl="0" w:tplc="04090001">
+      <w:start w:val="1"/>
+      <w:numFmt w:val="bullet"/>
+      <w:lvlText w:val=""/>
+      <w:lvlJc w:val="left"/>
+      <w:pPr>
+        <w:ind w:left="1440" w:hanging="360"/>
+      </w:pPr>
+      <w:rPr>
+        <w:rFonts w:ascii="Symbol" w:hAnsi="Symbol" w:hint="default"/>
+      </w:rPr>
+    </w:lvl>
+    <w:lvl w:ilvl="1" w:tplc="04090003" w:tentative="1">
+      <w:start w:val="1"/>
+      <w:numFmt w:val="bullet"/>
+      <w:lvlText w:val="o"/>
+      <w:lvlJc w:val="left"/>
+      <w:pPr>
+        <w:ind w:left="2160" w:hanging="360"/>
+      </w:pPr>
+      <w:rPr>
+        <w:rFonts w:ascii="Courier New" w:hAnsi="Courier New" w:cs="Courier New" w:hint="default"/>
+      </w:rPr>
+    </w:lvl>
+    <w:lvl w:ilvl="2" w:tplc="04090005" w:tentative="1">
+      <w:start w:val="1"/>
+      <w:numFmt w:val="bullet"/>
+      <w:lvlText w:val=""/>
+      <w:lvlJc w:val="left"/>
+      <w:pPr>
+        <w:ind w:left="2880" w:hanging="360"/>
+      </w:pPr>
+      <w:rPr>
+        <w:rFonts w:ascii="Wingdings" w:hAnsi="Wingdings" w:hint="default"/>
+      </w:rPr>
+    </w:lvl>
+    <w:lvl w:ilvl="3" w:tplc="04090001" w:tentative="1">
+      <w:start w:val="1"/>
+      <w:numFmt w:val="bullet"/>
+      <w:lvlText w:val=""/>
+      <w:lvlJc w:val="left"/>
+      <w:pPr>
+        <w:ind w:left="3600" w:hanging="360"/>
+      </w:pPr>
+      <w:rPr>
+        <w:rFonts w:ascii="Symbol" w:hAnsi="Symbol" w:hint="default"/>
+      </w:rPr>
+    </w:lvl>
+    <w:lvl w:ilvl="4" w:tplc="04090003" w:tentative="1">
+      <w:start w:val="1"/>
+      <w:numFmt w:val="bullet"/>
+      <w:lvlText w:val="o"/>
+      <w:lvlJc w:val="left"/>
+      <w:pPr>
+        <w:ind w:left="4320" w:hanging="360"/>
+      </w:pPr>
+      <w:rPr>
+        <w:rFonts w:ascii="Courier New" w:hAnsi="Courier New" w:cs="Courier New" w:hint="default"/>
+      </w:rPr>
+    </w:lvl>
+    <w:lvl w:ilvl="5" w:tplc="04090005" w:tentative="1">
+      <w:start w:val="1"/>
+      <w:numFmt w:val="bullet"/>
+      <w:lvlText w:val=""/>
+      <w:lvlJc w:val="left"/>
+      <w:pPr>
+        <w:ind w:left="5040" w:hanging="360"/>
+      </w:pPr>
+      <w:rPr>
+        <w:rFonts w:ascii="Wingdings" w:hAnsi="Wingdings" w:hint="default"/>
+      </w:rPr>
+    </w:lvl>
+    <w:lvl w:ilvl="6" w:tplc="04090001" w:tentative="1">
+      <w:start w:val="1"/>
+      <w:numFmt w:val="bullet"/>
+      <w:lvlText w:val=""/>
+      <w:lvlJc w:val="left"/>
+      <w:pPr>
+        <w:ind w:left="5760" w:hanging="360"/>
+      </w:pPr>
+      <w:rPr>
+        <w:rFonts w:ascii="Symbol" w:hAnsi="Symbol" w:hint="default"/>
+      </w:rPr>
+    </w:lvl>
+    <w:lvl w:ilvl="7" w:tplc="04090003" w:tentative="1">
+      <w:start w:val="1"/>
+      <w:numFmt w:val="bullet"/>
+      <w:lvlText w:val="o"/>
+      <w:lvlJc w:val="left"/>
+      <w:pPr>
+        <w:ind w:left="6480" w:hanging="360"/>
+      </w:pPr>
+      <w:rPr>
+        <w:rFonts w:ascii="Courier New" w:hAnsi="Courier New" w:cs="Courier New" w:hint="default"/>
+      </w:rPr>
+    </w:lvl>
+    <w:lvl w:ilvl="8" w:tplc="04090005" w:tentative="1">
+      <w:start w:val="1"/>
+      <w:numFmt w:val="bullet"/>
+      <w:lvlText w:val=""/>
+      <w:lvlJc w:val="left"/>
+      <w:pPr>
+        <w:ind w:left="7200" w:hanging="360"/>
+      </w:pPr>
+      <w:rPr>
+        <w:rFonts w:ascii="Wingdings" w:hAnsi="Wingdings" w:hint="default"/>
+      </w:rPr>
+    </w:lvl>
+  </w:abstractNum>
+  <w:abstractNum w:abstractNumId="7" w15:restartNumberingAfterBreak="0">
     <w:nsid w:val="22217CF8"/>
     <w:multiLevelType w:val="hybridMultilevel"/>
     <w:tmpl w:val="EEEECBA0"/>
@@ -1951,7 +2335,7 @@
       </w:pPr>
     </w:lvl>
   </w:abstractNum>
-  <w:abstractNum w:abstractNumId="7" w15:restartNumberingAfterBreak="0">
+  <w:abstractNum w:abstractNumId="8" w15:restartNumberingAfterBreak="0">
     <w:nsid w:val="23221835"/>
     <w:multiLevelType w:val="hybridMultilevel"/>
     <w:tmpl w:val="DFFC414C"/>
@@ -2040,7 +2424,7 @@
       </w:pPr>
     </w:lvl>
   </w:abstractNum>
-  <w:abstractNum w:abstractNumId="8" w15:restartNumberingAfterBreak="0">
+  <w:abstractNum w:abstractNumId="9" w15:restartNumberingAfterBreak="0">
     <w:nsid w:val="26D27409"/>
     <w:multiLevelType w:val="hybridMultilevel"/>
     <w:tmpl w:val="BE4054E4"/>
@@ -2126,7 +2510,7 @@
       </w:pPr>
     </w:lvl>
   </w:abstractNum>
-  <w:abstractNum w:abstractNumId="9" w15:restartNumberingAfterBreak="0">
+  <w:abstractNum w:abstractNumId="10" w15:restartNumberingAfterBreak="0">
     <w:nsid w:val="28A756C1"/>
     <w:multiLevelType w:val="hybridMultilevel"/>
     <w:tmpl w:val="C58CFDD8"/>
@@ -2212,7 +2596,93 @@
       </w:pPr>
     </w:lvl>
   </w:abstractNum>
-  <w:abstractNum w:abstractNumId="10" w15:restartNumberingAfterBreak="0">
+  <w:abstractNum w:abstractNumId="11" w15:restartNumberingAfterBreak="0">
+    <w:nsid w:val="399C6624"/>
+    <w:multiLevelType w:val="multilevel"/>
+    <w:tmpl w:val="0409001D"/>
+    <w:lvl w:ilvl="0">
+      <w:start w:val="1"/>
+      <w:numFmt w:val="decimal"/>
+      <w:lvlText w:val="%1)"/>
+      <w:lvlJc w:val="left"/>
+      <w:pPr>
+        <w:ind w:left="360" w:hanging="360"/>
+      </w:pPr>
+    </w:lvl>
+    <w:lvl w:ilvl="1">
+      <w:start w:val="1"/>
+      <w:numFmt w:val="lowerLetter"/>
+      <w:lvlText w:val="%2)"/>
+      <w:lvlJc w:val="left"/>
+      <w:pPr>
+        <w:ind w:left="720" w:hanging="360"/>
+      </w:pPr>
+    </w:lvl>
+    <w:lvl w:ilvl="2">
+      <w:start w:val="1"/>
+      <w:numFmt w:val="lowerRoman"/>
+      <w:lvlText w:val="%3)"/>
+      <w:lvlJc w:val="left"/>
+      <w:pPr>
+        <w:ind w:left="1080" w:hanging="360"/>
+      </w:pPr>
+    </w:lvl>
+    <w:lvl w:ilvl="3">
+      <w:start w:val="1"/>
+      <w:numFmt w:val="decimal"/>
+      <w:lvlText w:val="(%4)"/>
+      <w:lvlJc w:val="left"/>
+      <w:pPr>
+        <w:ind w:left="1440" w:hanging="360"/>
+      </w:pPr>
+    </w:lvl>
+    <w:lvl w:ilvl="4">
+      <w:start w:val="1"/>
+      <w:numFmt w:val="lowerLetter"/>
+      <w:lvlText w:val="(%5)"/>
+      <w:lvlJc w:val="left"/>
+      <w:pPr>
+        <w:ind w:left="1800" w:hanging="360"/>
+      </w:pPr>
+    </w:lvl>
+    <w:lvl w:ilvl="5">
+      <w:start w:val="1"/>
+      <w:numFmt w:val="lowerRoman"/>
+      <w:lvlText w:val="(%6)"/>
+      <w:lvlJc w:val="left"/>
+      <w:pPr>
+        <w:ind w:left="2160" w:hanging="360"/>
+      </w:pPr>
+    </w:lvl>
+    <w:lvl w:ilvl="6">
+      <w:start w:val="1"/>
+      <w:numFmt w:val="decimal"/>
+      <w:lvlText w:val="%7."/>
+      <w:lvlJc w:val="left"/>
+      <w:pPr>
+        <w:ind w:left="2520" w:hanging="360"/>
+      </w:pPr>
+    </w:lvl>
+    <w:lvl w:ilvl="7">
+      <w:start w:val="1"/>
+      <w:numFmt w:val="lowerLetter"/>
+      <w:lvlText w:val="%8."/>
+      <w:lvlJc w:val="left"/>
+      <w:pPr>
+        <w:ind w:left="2880" w:hanging="360"/>
+      </w:pPr>
+    </w:lvl>
+    <w:lvl w:ilvl="8">
+      <w:start w:val="1"/>
+      <w:numFmt w:val="lowerRoman"/>
+      <w:lvlText w:val="%9."/>
+      <w:lvlJc w:val="left"/>
+      <w:pPr>
+        <w:ind w:left="3240" w:hanging="360"/>
+      </w:pPr>
+    </w:lvl>
+  </w:abstractNum>
+  <w:abstractNum w:abstractNumId="12" w15:restartNumberingAfterBreak="0">
     <w:nsid w:val="420467B4"/>
     <w:multiLevelType w:val="multilevel"/>
     <w:tmpl w:val="13C2629A"/>
@@ -2325,7 +2795,7 @@
       </w:rPr>
     </w:lvl>
   </w:abstractNum>
-  <w:abstractNum w:abstractNumId="11" w15:restartNumberingAfterBreak="0">
+  <w:abstractNum w:abstractNumId="13" w15:restartNumberingAfterBreak="0">
     <w:nsid w:val="5C754AFE"/>
     <w:multiLevelType w:val="hybridMultilevel"/>
     <w:tmpl w:val="61FC679E"/>
@@ -2420,7 +2890,7 @@
       </w:pPr>
     </w:lvl>
   </w:abstractNum>
-  <w:abstractNum w:abstractNumId="12" w15:restartNumberingAfterBreak="0">
+  <w:abstractNum w:abstractNumId="14" w15:restartNumberingAfterBreak="0">
     <w:nsid w:val="66366A3F"/>
     <w:multiLevelType w:val="hybridMultilevel"/>
     <w:tmpl w:val="90F80EE8"/>
@@ -2506,7 +2976,7 @@
       </w:pPr>
     </w:lvl>
   </w:abstractNum>
-  <w:abstractNum w:abstractNumId="13" w15:restartNumberingAfterBreak="0">
+  <w:abstractNum w:abstractNumId="15" w15:restartNumberingAfterBreak="0">
     <w:nsid w:val="71504D69"/>
     <w:multiLevelType w:val="hybridMultilevel"/>
     <w:tmpl w:val="0A4080F8"/>
@@ -2595,7 +3065,7 @@
       </w:pPr>
     </w:lvl>
   </w:abstractNum>
-  <w:abstractNum w:abstractNumId="14" w15:restartNumberingAfterBreak="0">
+  <w:abstractNum w:abstractNumId="16" w15:restartNumberingAfterBreak="0">
     <w:nsid w:val="73850DCB"/>
     <w:multiLevelType w:val="hybridMultilevel"/>
     <w:tmpl w:val="C5CA6CF6"/>
@@ -2694,16 +3164,16 @@
     <w:abstractNumId w:val="3"/>
   </w:num>
   <w:num w:numId="3">
-    <w:abstractNumId w:val="8"/>
+    <w:abstractNumId w:val="9"/>
   </w:num>
   <w:num w:numId="4">
-    <w:abstractNumId w:val="12"/>
+    <w:abstractNumId w:val="14"/>
   </w:num>
   <w:num w:numId="5">
-    <w:abstractNumId w:val="6"/>
+    <w:abstractNumId w:val="7"/>
   </w:num>
   <w:num w:numId="6">
-    <w:abstractNumId w:val="9"/>
+    <w:abstractNumId w:val="10"/>
   </w:num>
   <w:num w:numId="7">
     <w:abstractNumId w:val="5"/>
@@ -2712,25 +3182,31 @@
     <w:abstractNumId w:val="1"/>
   </w:num>
   <w:num w:numId="9">
-    <w:abstractNumId w:val="7"/>
+    <w:abstractNumId w:val="8"/>
   </w:num>
   <w:num w:numId="10">
-    <w:abstractNumId w:val="13"/>
+    <w:abstractNumId w:val="15"/>
   </w:num>
   <w:num w:numId="11">
     <w:abstractNumId w:val="2"/>
   </w:num>
   <w:num w:numId="12">
-    <w:abstractNumId w:val="14"/>
+    <w:abstractNumId w:val="16"/>
   </w:num>
   <w:num w:numId="13">
-    <w:abstractNumId w:val="11"/>
+    <w:abstractNumId w:val="13"/>
   </w:num>
   <w:num w:numId="14">
     <w:abstractNumId w:val="4"/>
   </w:num>
   <w:num w:numId="15">
-    <w:abstractNumId w:val="10"/>
+    <w:abstractNumId w:val="12"/>
+  </w:num>
+  <w:num w:numId="16">
+    <w:abstractNumId w:val="11"/>
+  </w:num>
+  <w:num w:numId="17">
+    <w:abstractNumId w:val="6"/>
   </w:num>
 </w:numbering>
 </file>
@@ -3609,43 +4085,6 @@
 </file>
 
 <file path=customXml/item1.xml><?xml version="1.0" encoding="utf-8"?>
-<p:properties xmlns:p="http://schemas.microsoft.com/office/2006/metadata/properties" xmlns:xsi="http://www.w3.org/2001/XMLSchema-instance" xmlns:pc="http://schemas.microsoft.com/office/infopath/2007/PartnerControls">
-  <documentManagement>
-    <Vendor xmlns="cf660112-59e0-48e5-9b60-3f2262d4e05d">In-house</Vendor>
-    <Course_x0020_title xmlns="cf660112-59e0-48e5-9b60-3f2262d4e05d">IT Capstone Written Project</Course_x0020_title>
-    <Launch_x0020_Date xmlns="cf660112-59e0-48e5-9b60-3f2262d4e05d" xsi:nil="true"/>
-    <Discipline xmlns="cf660112-59e0-48e5-9b60-3f2262d4e05d">IT</Discipline>
-    <Course_x0020_short_x0020_name xmlns="cf660112-59e0-48e5-9b60-3f2262d4e05d" xsi:nil="true"/>
-    <SME xmlns="cf660112-59e0-48e5-9b60-3f2262d4e05d" xsi:nil="true"/>
-    <Course_x0020_code xmlns="cf660112-59e0-48e5-9b60-3f2262d4e05d">C436</Course_x0020_code>
-    <qrac xmlns="cf660112-59e0-48e5-9b60-3f2262d4e05d" xsi:nil="true"/>
-    <Step_x0020_Completed xmlns="cf660112-59e0-48e5-9b60-3f2262d4e05d">
-      <Value>N/A</Value>
-    </Step_x0020_Completed>
-    <Course_x0020_number xmlns="cf660112-59e0-48e5-9b60-3f2262d4e05d">4902</Course_x0020_number>
-    <d5fh xmlns="cf660112-59e0-48e5-9b60-3f2262d4e05d" xsi:nil="true"/>
-    <Publication_x0020_Date xmlns="cf660112-59e0-48e5-9b60-3f2262d4e05d" xsi:nil="true"/>
-    <Assessment_x0020_Type xmlns="cf660112-59e0-48e5-9b60-3f2262d4e05d">
-      <Value>Objective</Value>
-    </Assessment_x0020_Type>
-    <Editor0 xmlns="cf660112-59e0-48e5-9b60-3f2262d4e05d">
-      <UserInfo>
-        <DisplayName/>
-        <AccountId xsi:nil="true"/>
-        <AccountType/>
-      </UserInfo>
-    </Editor0>
-    <Doc_x0020_Type xmlns="cf660112-59e0-48e5-9b60-3f2262d4e05d">
-      <Value>Attachment</Value>
-    </Doc_x0020_Type>
-    <Performance_x0020_Steps_x0020_Completed xmlns="cf660112-59e0-48e5-9b60-3f2262d4e05d">
-      <Value>N/A</Value>
-    </Performance_x0020_Steps_x0020_Completed>
-  </documentManagement>
-</p:properties>
-</file>
-
-<file path=customXml/item2.xml><?xml version="1.0" encoding="utf-8"?>
 <ct:contentTypeSchema xmlns:ct="http://schemas.microsoft.com/office/2006/metadata/contentType" xmlns:ma="http://schemas.microsoft.com/office/2006/metadata/properties/metaAttributes" ct:_="" ma:_="" ma:contentTypeName="Document" ma:contentTypeID="0x0101009A30F1838F1A9C4C8369A1109B92D3A0" ma:contentTypeVersion="25" ma:contentTypeDescription="Create a new document." ma:contentTypeScope="" ma:versionID="fd847eb69213a28af7045ac4fae54026">
   <xsd:schema xmlns:xsd="http://www.w3.org/2001/XMLSchema" xmlns:xs="http://www.w3.org/2001/XMLSchema" xmlns:p="http://schemas.microsoft.com/office/2006/metadata/properties" xmlns:ns2="cf660112-59e0-48e5-9b60-3f2262d4e05d" targetNamespace="http://schemas.microsoft.com/office/2006/metadata/properties" ma:root="true" ma:fieldsID="20cce8b9bdf545eb805bf21ed5ebd307" ns2:_="">
     <xsd:import namespace="cf660112-59e0-48e5-9b60-3f2262d4e05d"/>
@@ -3981,6 +4420,43 @@
 </ct:contentTypeSchema>
 </file>
 
+<file path=customXml/item2.xml><?xml version="1.0" encoding="utf-8"?>
+<p:properties xmlns:p="http://schemas.microsoft.com/office/2006/metadata/properties" xmlns:xsi="http://www.w3.org/2001/XMLSchema-instance" xmlns:pc="http://schemas.microsoft.com/office/infopath/2007/PartnerControls">
+  <documentManagement>
+    <Vendor xmlns="cf660112-59e0-48e5-9b60-3f2262d4e05d">In-house</Vendor>
+    <Course_x0020_title xmlns="cf660112-59e0-48e5-9b60-3f2262d4e05d">IT Capstone Written Project</Course_x0020_title>
+    <Launch_x0020_Date xmlns="cf660112-59e0-48e5-9b60-3f2262d4e05d" xsi:nil="true"/>
+    <Discipline xmlns="cf660112-59e0-48e5-9b60-3f2262d4e05d">IT</Discipline>
+    <Course_x0020_short_x0020_name xmlns="cf660112-59e0-48e5-9b60-3f2262d4e05d" xsi:nil="true"/>
+    <SME xmlns="cf660112-59e0-48e5-9b60-3f2262d4e05d" xsi:nil="true"/>
+    <Course_x0020_code xmlns="cf660112-59e0-48e5-9b60-3f2262d4e05d">C436</Course_x0020_code>
+    <qrac xmlns="cf660112-59e0-48e5-9b60-3f2262d4e05d" xsi:nil="true"/>
+    <Step_x0020_Completed xmlns="cf660112-59e0-48e5-9b60-3f2262d4e05d">
+      <Value>N/A</Value>
+    </Step_x0020_Completed>
+    <Course_x0020_number xmlns="cf660112-59e0-48e5-9b60-3f2262d4e05d">4902</Course_x0020_number>
+    <d5fh xmlns="cf660112-59e0-48e5-9b60-3f2262d4e05d" xsi:nil="true"/>
+    <Publication_x0020_Date xmlns="cf660112-59e0-48e5-9b60-3f2262d4e05d" xsi:nil="true"/>
+    <Assessment_x0020_Type xmlns="cf660112-59e0-48e5-9b60-3f2262d4e05d">
+      <Value>Objective</Value>
+    </Assessment_x0020_Type>
+    <Editor0 xmlns="cf660112-59e0-48e5-9b60-3f2262d4e05d">
+      <UserInfo>
+        <DisplayName/>
+        <AccountId xsi:nil="true"/>
+        <AccountType/>
+      </UserInfo>
+    </Editor0>
+    <Doc_x0020_Type xmlns="cf660112-59e0-48e5-9b60-3f2262d4e05d">
+      <Value>Attachment</Value>
+    </Doc_x0020_Type>
+    <Performance_x0020_Steps_x0020_Completed xmlns="cf660112-59e0-48e5-9b60-3f2262d4e05d">
+      <Value>N/A</Value>
+    </Performance_x0020_Steps_x0020_Completed>
+  </documentManagement>
+</p:properties>
+</file>
+
 <file path=customXml/item3.xml><?xml version="1.0" encoding="utf-8"?>
 <?mso-contentType ?>
 <FormTemplates xmlns="http://schemas.microsoft.com/sharepoint/v3/contenttype/forms">
@@ -3995,22 +4471,6 @@
 </file>
 
 <file path=customXml/itemProps1.xml><?xml version="1.0" encoding="utf-8"?>
-<ds:datastoreItem xmlns:ds="http://schemas.openxmlformats.org/officeDocument/2006/customXml" ds:itemID="{7429C47A-0BBF-472D-976F-A5154FC59C31}">
-  <ds:schemaRefs>
-    <ds:schemaRef ds:uri="http://schemas.microsoft.com/office/2006/documentManagement/types"/>
-    <ds:schemaRef ds:uri="http://schemas.microsoft.com/office/infopath/2007/PartnerControls"/>
-    <ds:schemaRef ds:uri="cf660112-59e0-48e5-9b60-3f2262d4e05d"/>
-    <ds:schemaRef ds:uri="http://schemas.openxmlformats.org/package/2006/metadata/core-properties"/>
-    <ds:schemaRef ds:uri="http://purl.org/dc/terms/"/>
-    <ds:schemaRef ds:uri="http://purl.org/dc/dcmitype/"/>
-    <ds:schemaRef ds:uri="http://schemas.microsoft.com/office/2006/metadata/properties"/>
-    <ds:schemaRef ds:uri="http://www.w3.org/XML/1998/namespace"/>
-    <ds:schemaRef ds:uri="http://purl.org/dc/elements/1.1/"/>
-  </ds:schemaRefs>
-</ds:datastoreItem>
-</file>
-
-<file path=customXml/itemProps2.xml><?xml version="1.0" encoding="utf-8"?>
 <ds:datastoreItem xmlns:ds="http://schemas.openxmlformats.org/officeDocument/2006/customXml" ds:itemID="{E1EF33B8-12BB-4E3F-A0F0-D51ACAA92F8E}">
   <ds:schemaRefs>
     <ds:schemaRef ds:uri="http://schemas.microsoft.com/office/2006/metadata/contentType"/>
@@ -4028,6 +4488,16 @@
 </ds:datastoreItem>
 </file>
 
+<file path=customXml/itemProps2.xml><?xml version="1.0" encoding="utf-8"?>
+<ds:datastoreItem xmlns:ds="http://schemas.openxmlformats.org/officeDocument/2006/customXml" ds:itemID="{7429C47A-0BBF-472D-976F-A5154FC59C31}">
+  <ds:schemaRefs>
+    <ds:schemaRef ds:uri="http://schemas.microsoft.com/office/2006/metadata/properties"/>
+    <ds:schemaRef ds:uri="http://schemas.microsoft.com/office/infopath/2007/PartnerControls"/>
+    <ds:schemaRef ds:uri="cf660112-59e0-48e5-9b60-3f2262d4e05d"/>
+  </ds:schemaRefs>
+</ds:datastoreItem>
+</file>
+
 <file path=customXml/itemProps3.xml><?xml version="1.0" encoding="utf-8"?>
 <ds:datastoreItem xmlns:ds="http://schemas.openxmlformats.org/officeDocument/2006/customXml" ds:itemID="{FD19A873-EB79-4756-9A99-C67EB3ACABC9}">
   <ds:schemaRefs>
@@ -4037,7 +4507,7 @@
 </file>
 
 <file path=customXml/itemProps4.xml><?xml version="1.0" encoding="utf-8"?>
-<ds:datastoreItem xmlns:ds="http://schemas.openxmlformats.org/officeDocument/2006/customXml" ds:itemID="{5C932366-9B43-4742-9846-8CB9EB0B0EEB}">
+<ds:datastoreItem xmlns:ds="http://schemas.openxmlformats.org/officeDocument/2006/customXml" ds:itemID="{9FC58A14-C1FE-4C7F-BA27-082872B7AACB}">
   <ds:schemaRefs>
     <ds:schemaRef ds:uri="http://schemas.openxmlformats.org/officeDocument/2006/bibliography"/>
   </ds:schemaRefs>

--- a/task1/Topic_Approval_Form.docx
+++ b/task1/Topic_Approval_Form.docx
@@ -318,6 +318,13 @@
           <w:sz w:val="20"/>
           <w:szCs w:val="20"/>
         </w:rPr>
+        <w:t xml:space="preserve"> </w:t>
+      </w:r>
+      <w:r>
+        <w:rPr>
+          <w:sz w:val="20"/>
+          <w:szCs w:val="20"/>
+        </w:rPr>
         <w:t>Christie’s Companions – a web application for managing a small dog breeding business.</w:t>
       </w:r>
     </w:p>
@@ -500,7 +507,14 @@
           <w:sz w:val="20"/>
           <w:szCs w:val="20"/>
         </w:rPr>
-        <w:t xml:space="preserve"> Ruby on Rails, Hyperstack, Javascript</w:t>
+        <w:t xml:space="preserve"> Ruby</w:t>
+      </w:r>
+      <w:r>
+        <w:rPr>
+          <w:sz w:val="20"/>
+          <w:szCs w:val="20"/>
+        </w:rPr>
+        <w:t>, Javascript</w:t>
       </w:r>
       <w:r>
         <w:rPr>
@@ -535,6 +549,13 @@
           <w:szCs w:val="20"/>
         </w:rPr>
         <w:t xml:space="preserve"> Ubuntu 18.04.3 LTS</w:t>
+      </w:r>
+      <w:r>
+        <w:rPr>
+          <w:sz w:val="20"/>
+          <w:szCs w:val="20"/>
+        </w:rPr>
+        <w:t>, Rails, Hyperstack</w:t>
       </w:r>
       <w:r>
         <w:rPr>
@@ -1116,34 +1137,72 @@
         </w:rPr>
         <w:t>Entry of paper records into the system</w:t>
       </w:r>
+    </w:p>
+    <w:p>
+      <w:pPr>
+        <w:pStyle w:val="ListParagraph"/>
+        <w:numPr>
+          <w:ilvl w:val="0"/>
+          <w:numId w:val="17"/>
+        </w:numPr>
+        <w:rPr>
+          <w:sz w:val="20"/>
+          <w:szCs w:val="20"/>
+        </w:rPr>
+      </w:pPr>
+      <w:r>
+        <w:rPr>
+          <w:sz w:val="20"/>
+          <w:szCs w:val="20"/>
+        </w:rPr>
+        <w:t>E-commerce, handling of payments</w:t>
+      </w:r>
+    </w:p>
+    <w:p>
+      <w:pPr>
+        <w:outlineLvl w:val="0"/>
+        <w:rPr>
+          <w:b/>
+          <w:sz w:val="20"/>
+          <w:szCs w:val="20"/>
+        </w:rPr>
+      </w:pPr>
+      <w:r>
+        <w:rPr>
+          <w:b/>
+          <w:sz w:val="20"/>
+          <w:szCs w:val="20"/>
+        </w:rPr>
+        <w:t xml:space="preserve">STUDENT </w:t>
+      </w:r>
+      <w:r>
+        <w:rPr>
+          <w:b/>
+          <w:sz w:val="20"/>
+          <w:szCs w:val="20"/>
+        </w:rPr>
+        <w:t xml:space="preserve">SIGNATURE </w:t>
+      </w:r>
+    </w:p>
+    <w:p>
+      <w:pPr>
+        <w:outlineLvl w:val="0"/>
+        <w:rPr>
+          <w:b/>
+          <w:sz w:val="20"/>
+          <w:szCs w:val="20"/>
+        </w:rPr>
+      </w:pPr>
+      <w:r>
+        <w:rPr>
+          <w:b/>
+          <w:sz w:val="20"/>
+          <w:szCs w:val="20"/>
+        </w:rPr>
+        <w:t>Michael Irick  11/16/19</w:t>
+      </w:r>
       <w:bookmarkStart w:id="0" w:name="_GoBack"/>
       <w:bookmarkEnd w:id="0"/>
-    </w:p>
-    <w:p>
-      <w:pPr>
-        <w:outlineLvl w:val="0"/>
-        <w:rPr>
-          <w:b/>
-          <w:sz w:val="20"/>
-          <w:szCs w:val="20"/>
-        </w:rPr>
-      </w:pPr>
-      <w:r>
-        <w:rPr>
-          <w:b/>
-          <w:sz w:val="20"/>
-          <w:szCs w:val="20"/>
-        </w:rPr>
-        <w:t xml:space="preserve">STUDENT </w:t>
-      </w:r>
-      <w:r>
-        <w:rPr>
-          <w:b/>
-          <w:sz w:val="20"/>
-          <w:szCs w:val="20"/>
-        </w:rPr>
-        <w:t xml:space="preserve">SIGNATURE </w:t>
-      </w:r>
     </w:p>
     <w:p>
       <w:pPr>
@@ -4507,7 +4566,7 @@
 </file>
 
 <file path=customXml/itemProps4.xml><?xml version="1.0" encoding="utf-8"?>
-<ds:datastoreItem xmlns:ds="http://schemas.openxmlformats.org/officeDocument/2006/customXml" ds:itemID="{9FC58A14-C1FE-4C7F-BA27-082872B7AACB}">
+<ds:datastoreItem xmlns:ds="http://schemas.openxmlformats.org/officeDocument/2006/customXml" ds:itemID="{0E63A4CE-C59D-42FE-8847-CF29382AE976}">
   <ds:schemaRefs>
     <ds:schemaRef ds:uri="http://schemas.openxmlformats.org/officeDocument/2006/bibliography"/>
   </ds:schemaRefs>
